--- a/Assignments/Week16_Final_with_Solutions.docx
+++ b/Assignments/Week16_Final_with_Solutions.docx
@@ -22687,7 +22687,6 @@
           <w:lang w:val="en-US"/>
         </w:rPr>
       </w:pPr>
-      <w:bookmarkStart w:id="0" w:name="_GoBack"/>
       <w:r>
         <w:rPr>
           <w:lang w:val="en-US"/>
@@ -22806,7 +22805,6 @@
           </v:group>
         </w:pict>
       </w:r>
-      <w:bookmarkEnd w:id="0"/>
     </w:p>
     <w:p>
       <w:pPr>
@@ -31587,6 +31585,12 @@
             <w:insideH w:val="none" w:color="auto" w:sz="0" w:space="0"/>
             <w:insideV w:val="none" w:color="auto" w:sz="0" w:space="0"/>
           </w:tblBorders>
+          <w:tblCellMar>
+            <w:top w:w="0" w:type="dxa"/>
+            <w:left w:w="108" w:type="dxa"/>
+            <w:bottom w:w="0" w:type="dxa"/>
+            <w:right w:w="108" w:type="dxa"/>
+          </w:tblCellMar>
         </w:tblPrEx>
         <w:trPr>
           <w:trHeight w:val="523" w:hRule="atLeast"/>
@@ -31792,8 +31796,8 @@
             <w:r>
               <w:rPr>
                 <w:rFonts w:hint="eastAsia" w:ascii="Arial" w:hAnsi="Arial" w:eastAsia="DFKai-SB" w:cs="Times New Roman"/>
-                <w:b/>
-                <w:bCs/>
+                <w:b w:val="0"/>
+                <w:bCs w:val="0"/>
                 <w:color w:val="FF0000"/>
                 <w:lang w:val="en-US"/>
               </w:rPr>
@@ -37772,9 +37776,9 @@
         </w:rPr>
         <w:drawing>
           <wp:inline distT="0" distB="0" distL="114300" distR="114300">
-            <wp:extent cx="4051935" cy="3242310"/>
-            <wp:effectExtent l="19050" t="0" r="5326" b="0"/>
-            <wp:docPr id="19" name="Picture 1" descr="col_comp_tradeoff"/>
+            <wp:extent cx="4051935" cy="3241040"/>
+            <wp:effectExtent l="0" t="0" r="12065" b="10160"/>
+            <wp:docPr id="19" name="Picture 1" descr="C:\Users\genchanghsu\Desktop\R_file\test1.tifftest1"/>
             <wp:cNvGraphicFramePr>
               <a:graphicFrameLocks xmlns:a="http://schemas.openxmlformats.org/drawingml/2006/main" noChangeAspect="1"/>
             </wp:cNvGraphicFramePr>
@@ -37782,13 +37786,14 @@
               <a:graphicData uri="http://schemas.openxmlformats.org/drawingml/2006/picture">
                 <pic:pic xmlns:pic="http://schemas.openxmlformats.org/drawingml/2006/picture">
                   <pic:nvPicPr>
-                    <pic:cNvPr id="19" name="Picture 1" descr="col_comp_tradeoff"/>
+                    <pic:cNvPr id="19" name="Picture 1" descr="C:\Users\genchanghsu\Desktop\R_file\test1.tifftest1"/>
                     <pic:cNvPicPr>
                       <a:picLocks noChangeAspect="1"/>
                     </pic:cNvPicPr>
                   </pic:nvPicPr>
                   <pic:blipFill>
-                    <a:blip r:embed="rId15" cstate="print"/>
+                    <a:blip r:embed="rId15"/>
+                    <a:srcRect/>
                     <a:stretch>
                       <a:fillRect/>
                     </a:stretch>
@@ -37796,7 +37801,7 @@
                   <pic:spPr>
                     <a:xfrm>
                       <a:off x="0" y="0"/>
-                      <a:ext cx="4057767" cy="3246907"/>
+                      <a:ext cx="4057767" cy="3241040"/>
                     </a:xfrm>
                     <a:prstGeom prst="rect">
                       <a:avLst/>
@@ -37871,9 +37876,9 @@
         </w:rPr>
         <w:drawing>
           <wp:inline distT="0" distB="0" distL="114300" distR="114300">
-            <wp:extent cx="4251960" cy="3401060"/>
-            <wp:effectExtent l="19050" t="0" r="0" b="0"/>
-            <wp:docPr id="20" name="Picture 2" descr="lower_comp"/>
+            <wp:extent cx="4251325" cy="3401060"/>
+            <wp:effectExtent l="0" t="0" r="3175" b="2540"/>
+            <wp:docPr id="20" name="Picture 2" descr="C:\Users\genchanghsu\Desktop\R_file\test2.tifftest2"/>
             <wp:cNvGraphicFramePr>
               <a:graphicFrameLocks xmlns:a="http://schemas.openxmlformats.org/drawingml/2006/main" noChangeAspect="1"/>
             </wp:cNvGraphicFramePr>
@@ -37881,13 +37886,14 @@
               <a:graphicData uri="http://schemas.openxmlformats.org/drawingml/2006/picture">
                 <pic:pic xmlns:pic="http://schemas.openxmlformats.org/drawingml/2006/picture">
                   <pic:nvPicPr>
-                    <pic:cNvPr id="20" name="Picture 2" descr="lower_comp"/>
+                    <pic:cNvPr id="20" name="Picture 2" descr="C:\Users\genchanghsu\Desktop\R_file\test2.tifftest2"/>
                     <pic:cNvPicPr>
                       <a:picLocks noChangeAspect="1"/>
                     </pic:cNvPicPr>
                   </pic:nvPicPr>
                   <pic:blipFill>
-                    <a:blip r:embed="rId16" cstate="print"/>
+                    <a:blip r:embed="rId16"/>
+                    <a:srcRect/>
                     <a:stretch>
                       <a:fillRect/>
                     </a:stretch>
@@ -37895,7 +37901,7 @@
                   <pic:spPr>
                     <a:xfrm>
                       <a:off x="0" y="0"/>
-                      <a:ext cx="4259304" cy="3407117"/>
+                      <a:ext cx="4251325" cy="3407117"/>
                     </a:xfrm>
                     <a:prstGeom prst="rect">
                       <a:avLst/>
@@ -37963,7 +37969,43 @@
           <w:szCs w:val="22"/>
           <w:lang w:val="en-US"/>
         </w:rPr>
-        <w:t>at equilibrium has increased nearly 7-fold from 0.024 to 0.159, suggesting that lowering the competitive ability of late</w:t>
+        <w:t xml:space="preserve">at equilibrium has increased nearly </w:t>
+      </w:r>
+      <w:r>
+        <w:rPr>
+          <w:rFonts w:hint="eastAsia" w:ascii="Arial" w:hAnsi="Arial" w:eastAsia="DFKai-SB" w:cs="Times New Roman"/>
+          <w:color w:val="FF0000"/>
+          <w:szCs w:val="22"/>
+          <w:lang w:val="en-US" w:eastAsia="zh-TW"/>
+        </w:rPr>
+        <w:t>8</w:t>
+      </w:r>
+      <w:r>
+        <w:rPr>
+          <w:rFonts w:ascii="Arial" w:hAnsi="Arial" w:eastAsia="DFKai-SB" w:cs="Times New Roman"/>
+          <w:color w:val="FF0000"/>
+          <w:szCs w:val="22"/>
+          <w:lang w:val="en-US"/>
+        </w:rPr>
+        <w:t>-fold from 0.024 to 0.1</w:t>
+      </w:r>
+      <w:r>
+        <w:rPr>
+          <w:rFonts w:hint="eastAsia" w:ascii="Arial" w:hAnsi="Arial" w:eastAsia="DFKai-SB" w:cs="Times New Roman"/>
+          <w:color w:val="FF0000"/>
+          <w:szCs w:val="22"/>
+          <w:lang w:val="en-US" w:eastAsia="zh-TW"/>
+        </w:rPr>
+        <w:t>85</w:t>
+      </w:r>
+      <w:r>
+        <w:rPr>
+          <w:rFonts w:ascii="Arial" w:hAnsi="Arial" w:eastAsia="DFKai-SB" w:cs="Times New Roman"/>
+          <w:color w:val="FF0000"/>
+          <w:szCs w:val="22"/>
+          <w:lang w:val="en-US"/>
+        </w:rPr>
+        <w:t>, suggesting that lowering the competitive ability of late</w:t>
       </w:r>
       <w:r>
         <w:rPr>
@@ -38066,7 +38108,7 @@
           <wp:inline distT="0" distB="0" distL="114300" distR="114300">
             <wp:extent cx="4638675" cy="3710940"/>
             <wp:effectExtent l="19050" t="0" r="9398" b="0"/>
-            <wp:docPr id="21" name="Picture 3" descr="hab_dist"/>
+            <wp:docPr id="21" name="Picture 3" descr="C:\Users\genchanghsu\Desktop\R_file\test3.tifftest3"/>
             <wp:cNvGraphicFramePr>
               <a:graphicFrameLocks xmlns:a="http://schemas.openxmlformats.org/drawingml/2006/main" noChangeAspect="1"/>
             </wp:cNvGraphicFramePr>
@@ -38074,13 +38116,14 @@
               <a:graphicData uri="http://schemas.openxmlformats.org/drawingml/2006/picture">
                 <pic:pic xmlns:pic="http://schemas.openxmlformats.org/drawingml/2006/picture">
                   <pic:nvPicPr>
-                    <pic:cNvPr id="21" name="Picture 3" descr="hab_dist"/>
+                    <pic:cNvPr id="21" name="Picture 3" descr="C:\Users\genchanghsu\Desktop\R_file\test3.tifftest3"/>
                     <pic:cNvPicPr>
                       <a:picLocks noChangeAspect="1"/>
                     </pic:cNvPicPr>
                   </pic:nvPicPr>
                   <pic:blipFill>
-                    <a:blip r:embed="rId17" cstate="print"/>
+                    <a:blip r:embed="rId17"/>
+                    <a:srcRect/>
                     <a:stretch>
                       <a:fillRect/>
                     </a:stretch>
@@ -38138,7 +38181,43 @@
           <w:szCs w:val="22"/>
           <w:lang w:val="en-US"/>
         </w:rPr>
-        <w:t>), the proportion of Early state at equilibrium has increased from 0.383 to 0.633, whereas that of Resistant state has decreased from 0.471 to 0.225, indicating that disturbance would favor the early-successional species as more unoccupied space is made available for colonization.</w:t>
+        <w:t>), the proportion of Early state at equilibrium has increased from 0.383 to 0.6</w:t>
+      </w:r>
+      <w:r>
+        <w:rPr>
+          <w:rFonts w:hint="eastAsia" w:ascii="Arial" w:hAnsi="Arial" w:eastAsia="DFKai-SB" w:cs="Times New Roman"/>
+          <w:color w:val="FF0000"/>
+          <w:szCs w:val="22"/>
+          <w:lang w:val="en-US" w:eastAsia="zh-TW"/>
+        </w:rPr>
+        <w:t>29</w:t>
+      </w:r>
+      <w:r>
+        <w:rPr>
+          <w:rFonts w:ascii="Arial" w:hAnsi="Arial" w:eastAsia="DFKai-SB" w:cs="Times New Roman"/>
+          <w:color w:val="FF0000"/>
+          <w:szCs w:val="22"/>
+          <w:lang w:val="en-US"/>
+        </w:rPr>
+        <w:t>, whereas that of Resistant state has decreased from 0.471 to 0.22</w:t>
+      </w:r>
+      <w:r>
+        <w:rPr>
+          <w:rFonts w:hint="eastAsia" w:ascii="Arial" w:hAnsi="Arial" w:eastAsia="DFKai-SB" w:cs="Times New Roman"/>
+          <w:color w:val="FF0000"/>
+          <w:szCs w:val="22"/>
+          <w:lang w:val="en-US" w:eastAsia="zh-TW"/>
+        </w:rPr>
+        <w:t>9</w:t>
+      </w:r>
+      <w:r>
+        <w:rPr>
+          <w:rFonts w:ascii="Arial" w:hAnsi="Arial" w:eastAsia="DFKai-SB" w:cs="Times New Roman"/>
+          <w:color w:val="FF0000"/>
+          <w:szCs w:val="22"/>
+          <w:lang w:val="en-US"/>
+        </w:rPr>
+        <w:t>, indicating that disturbance would favor the early-successional species as more unoccupied space is made available for colonization.</w:t>
       </w:r>
     </w:p>
     <w:p>
@@ -38601,7 +38680,25 @@
           <w:color w:val="FF0000"/>
           <w:lang w:val="en-US"/>
         </w:rPr>
-        <w:t xml:space="preserve">  times &lt;- seq(1, 300, by = 0.1)  </w:t>
+        <w:t xml:space="preserve">  times &lt;- seq(1, </w:t>
+      </w:r>
+      <w:r>
+        <w:rPr>
+          <w:rFonts w:hint="eastAsia" w:ascii="Consolas" w:hAnsi="Consolas" w:eastAsia="DFKai-SB" w:cs="Times New Roman"/>
+          <w:b/>
+          <w:color w:val="FF0000"/>
+          <w:lang w:val="en-US" w:eastAsia="zh-TW"/>
+        </w:rPr>
+        <w:t>10</w:t>
+      </w:r>
+      <w:r>
+        <w:rPr>
+          <w:rFonts w:ascii="Consolas" w:hAnsi="Consolas" w:eastAsia="DFKai-SB" w:cs="Times New Roman"/>
+          <w:b/>
+          <w:color w:val="FF0000"/>
+          <w:lang w:val="en-US"/>
+        </w:rPr>
+        <w:t xml:space="preserve">00, by = 0.1)  </w:t>
       </w:r>
     </w:p>
     <w:p>
@@ -39138,7 +39235,27 @@
           <w:color w:val="FF0000"/>
           <w:lang w:val="en-US"/>
         </w:rPr>
-        <w:t xml:space="preserve">    scale_x_continuous(limits = c(0, 305), expand = c(0, 0)) +</w:t>
+        <w:t xml:space="preserve">    scale_x_continuous(limits = c(0, </w:t>
+      </w:r>
+      <w:r>
+        <w:rPr>
+          <w:rFonts w:hint="eastAsia" w:ascii="Consolas" w:hAnsi="Consolas" w:eastAsia="DFKai-SB" w:cs="Times New Roman"/>
+          <w:b/>
+          <w:color w:val="FF0000"/>
+          <w:lang w:val="en-US" w:eastAsia="zh-TW"/>
+        </w:rPr>
+        <w:t>51</w:t>
+      </w:r>
+      <w:bookmarkStart w:id="0" w:name="_GoBack"/>
+      <w:bookmarkEnd w:id="0"/>
+      <w:r>
+        <w:rPr>
+          <w:rFonts w:ascii="Consolas" w:hAnsi="Consolas" w:eastAsia="DFKai-SB" w:cs="Times New Roman"/>
+          <w:b/>
+          <w:color w:val="FF0000"/>
+          <w:lang w:val="en-US"/>
+        </w:rPr>
+        <w:t>5), expand = c(0, 0)) +</w:t>
       </w:r>
     </w:p>
     <w:p>
@@ -40636,7 +40753,7 @@
     <w:lsdException w:uiPriority="99" w:name="Normal Indent"/>
     <w:lsdException w:uiPriority="99" w:name="footnote text"/>
     <w:lsdException w:uiPriority="99" w:name="annotation text"/>
-    <w:lsdException w:uiPriority="99" w:name="header"/>
+    <w:lsdException w:qFormat="1" w:uiPriority="99" w:name="header"/>
     <w:lsdException w:qFormat="1" w:uiPriority="99" w:semiHidden="0" w:name="footer"/>
     <w:lsdException w:uiPriority="99" w:name="index heading"/>
     <w:lsdException w:qFormat="1" w:uiPriority="35" w:name="caption"/>
@@ -40921,6 +41038,7 @@
     <w:link w:val="11"/>
     <w:semiHidden/>
     <w:unhideWhenUsed/>
+    <w:qFormat/>
     <w:uiPriority w:val="99"/>
     <w:pPr>
       <w:tabs>

--- a/Assignments/Week16_Final_with_Solutions.docx
+++ b/Assignments/Week16_Final_with_Solutions.docx
@@ -12689,12 +12689,12 @@
               <m:r>
                 <m:rPr/>
                 <w:rPr>
-                  <w:rFonts w:ascii="Cambria Math" w:hAnsi="Cambria Math" w:eastAsia="DFKai-SB" w:cs="Times New Roman"/>
+                  <w:rFonts w:hint="eastAsia" w:ascii="Cambria Math" w:hAnsi="Cambria Math" w:eastAsia="DFKai-SB" w:cs="Times New Roman"/>
                   <w:color w:val="FF0000"/>
                   <w:szCs w:val="22"/>
-                  <w:lang w:val="en-US"/>
-                </w:rPr>
-                <m:t>−</m:t>
+                  <w:lang w:val="en-US" w:eastAsia="zh-TW"/>
+                </w:rPr>
+                <m:t>+</m:t>
               </m:r>
               <m:f>
                 <m:fPr>
@@ -15973,6 +15973,8 @@
               </m:ctrlPr>
             </m:sup>
           </m:sSubSup>
+          <w:bookmarkStart w:id="0" w:name="_GoBack"/>
+          <w:bookmarkEnd w:id="0"/>
           <m:r>
             <m:rPr/>
             <w:rPr>
@@ -39246,8 +39248,6 @@
         </w:rPr>
         <w:t>51</w:t>
       </w:r>
-      <w:bookmarkStart w:id="0" w:name="_GoBack"/>
-      <w:bookmarkEnd w:id="0"/>
       <w:r>
         <w:rPr>
           <w:rFonts w:ascii="Consolas" w:hAnsi="Consolas" w:eastAsia="DFKai-SB" w:cs="Times New Roman"/>
